--- a/src/app/shapes/Graph.docx
+++ b/src/app/shapes/Graph.docx
@@ -21,6 +21,21 @@
           <w:szCs w:val="32"/>
         </w:rPr>
         <w:t>Graph.java</w:t>
+      </w:r>
+    </w:p>
+    <w:p>
+      <w:pPr>
+        <w:pStyle w:val="NoSpacing"/>
+        <w:spacing w:before="0"/>
+        <w:rPr>
+          <w:rFonts w:ascii="Times New Roman" w:hAnsi="Times New Roman" w:cs="Times New Roman"/>
+        </w:rPr>
+      </w:pPr>
+      <w:r>
+        <w:rPr>
+          <w:rFonts w:ascii="Times New Roman" w:hAnsi="Times New Roman" w:cs="Times New Roman"/>
+        </w:rPr>
+        <w:t>Author: Craig Jones</w:t>
       </w:r>
     </w:p>
     <w:p>
@@ -1549,6 +1564,7 @@
         <w:rPr>
           <w:rFonts w:ascii="Times New Roman" w:hAnsi="Times New Roman" w:cs="Times New Roman"/>
         </w:rPr>
+        <w:lastRenderedPageBreak/>
         <w:t xml:space="preserve">   </w:t>
       </w:r>
     </w:p>
@@ -1567,7 +1583,6 @@
           <w:b/>
           <w:u w:val="single"/>
         </w:rPr>
-        <w:lastRenderedPageBreak/>
         <w:t>Private Instance Variables:</w:t>
       </w:r>
       <w:r>
@@ -2091,7 +2106,13 @@
         <w:rPr>
           <w:rFonts w:ascii="Times New Roman" w:hAnsi="Times New Roman" w:cs="Times New Roman"/>
         </w:rPr>
-        <w:t xml:space="preserve">: The text to be shown in the title bar of the </w:t>
+        <w:t xml:space="preserve"> -</w:t>
+      </w:r>
+      <w:r>
+        <w:rPr>
+          <w:rFonts w:ascii="Times New Roman" w:hAnsi="Times New Roman" w:cs="Times New Roman"/>
+        </w:rPr>
+        <w:t xml:space="preserve"> The text to be shown in the title bar of the </w:t>
       </w:r>
       <w:proofErr w:type="spellStart"/>
       <w:r>
@@ -2127,26 +2148,31 @@
         </w:rPr>
         <w:tab/>
       </w:r>
-      <w:proofErr w:type="gramStart"/>
-      <w:r>
-        <w:rPr>
-          <w:rFonts w:ascii="Times New Roman" w:hAnsi="Times New Roman" w:cs="Times New Roman"/>
-          <w:b/>
-        </w:rPr>
-        <w:t>graph</w:t>
-      </w:r>
-      <w:proofErr w:type="gramEnd"/>
-      <w:r>
-        <w:rPr>
-          <w:rFonts w:ascii="Times New Roman" w:hAnsi="Times New Roman" w:cs="Times New Roman"/>
-        </w:rPr>
-        <w:t>:</w:t>
-      </w:r>
-      <w:r>
-        <w:rPr>
-          <w:rFonts w:ascii="Times New Roman" w:hAnsi="Times New Roman" w:cs="Times New Roman"/>
-        </w:rPr>
-        <w:t xml:space="preserve"> class instance reference obtained from a call to the Graph constructor.</w:t>
+      <w:r>
+        <w:rPr>
+          <w:rFonts w:ascii="Times New Roman" w:hAnsi="Times New Roman" w:cs="Times New Roman"/>
+          <w:b/>
+        </w:rPr>
+        <w:t>G</w:t>
+      </w:r>
+      <w:r>
+        <w:rPr>
+          <w:rFonts w:ascii="Times New Roman" w:hAnsi="Times New Roman" w:cs="Times New Roman"/>
+          <w:b/>
+        </w:rPr>
+        <w:t>raph</w:t>
+      </w:r>
+      <w:r>
+        <w:rPr>
+          <w:rFonts w:ascii="Times New Roman" w:hAnsi="Times New Roman" w:cs="Times New Roman"/>
+        </w:rPr>
+        <w:t xml:space="preserve"> - C</w:t>
+      </w:r>
+      <w:r>
+        <w:rPr>
+          <w:rFonts w:ascii="Times New Roman" w:hAnsi="Times New Roman" w:cs="Times New Roman"/>
+        </w:rPr>
+        <w:t>lass instance reference obtained from a call to the Graph constructor.</w:t>
       </w:r>
     </w:p>
     <w:p>
@@ -4342,8 +4368,12 @@
     </w:p>
     <w:p>
       <w:pPr>
-        <w:rPr>
-          <w:rFonts w:ascii="Times New Roman" w:hAnsi="Times New Roman" w:cs="Times New Roman"/>
+        <w:spacing w:before="0" w:after="0"/>
+        <w:ind w:left="0" w:firstLine="0"/>
+        <w:rPr>
+          <w:rFonts w:ascii="Times New Roman" w:hAnsi="Times New Roman" w:cs="Times New Roman"/>
+          <w:b/>
+          <w:u w:val="single"/>
         </w:rPr>
       </w:pPr>
       <w:r>
@@ -4352,6 +4382,2007 @@
         </w:rPr>
         <w:br w:type="page"/>
       </w:r>
+      <w:r>
+        <w:rPr>
+          <w:rFonts w:ascii="Times New Roman" w:hAnsi="Times New Roman" w:cs="Times New Roman"/>
+          <w:b/>
+          <w:u w:val="single"/>
+        </w:rPr>
+        <w:lastRenderedPageBreak/>
+        <w:t>Public Static Methods:</w:t>
+      </w:r>
+    </w:p>
+    <w:p>
+      <w:pPr>
+        <w:spacing w:before="0" w:after="0"/>
+        <w:ind w:left="0" w:firstLine="0"/>
+        <w:rPr>
+          <w:rFonts w:ascii="Times New Roman" w:hAnsi="Times New Roman" w:cs="Times New Roman"/>
+        </w:rPr>
+      </w:pPr>
+      <w:proofErr w:type="gramStart"/>
+      <w:r>
+        <w:rPr>
+          <w:rFonts w:ascii="Times New Roman" w:hAnsi="Times New Roman" w:cs="Times New Roman"/>
+        </w:rPr>
+        <w:t>public</w:t>
+      </w:r>
+      <w:proofErr w:type="gramEnd"/>
+      <w:r>
+        <w:rPr>
+          <w:rFonts w:ascii="Times New Roman" w:hAnsi="Times New Roman" w:cs="Times New Roman"/>
+        </w:rPr>
+        <w:t xml:space="preserve"> static </w:t>
+      </w:r>
+      <w:r>
+        <w:rPr>
+          <w:rFonts w:ascii="Times New Roman" w:hAnsi="Times New Roman" w:cs="Times New Roman"/>
+          <w:b/>
+        </w:rPr>
+        <w:t xml:space="preserve">void </w:t>
+      </w:r>
+      <w:proofErr w:type="spellStart"/>
+      <w:r>
+        <w:rPr>
+          <w:rFonts w:ascii="Times New Roman" w:hAnsi="Times New Roman" w:cs="Times New Roman"/>
+          <w:b/>
+        </w:rPr>
+        <w:t>PlotTriangleFromLineLengths</w:t>
+      </w:r>
+      <w:proofErr w:type="spellEnd"/>
+      <w:r>
+        <w:rPr>
+          <w:rFonts w:ascii="Times New Roman" w:hAnsi="Times New Roman" w:cs="Times New Roman"/>
+        </w:rPr>
+        <w:t xml:space="preserve">(double </w:t>
+      </w:r>
+      <w:r>
+        <w:rPr>
+          <w:rFonts w:ascii="Times New Roman" w:hAnsi="Times New Roman" w:cs="Times New Roman"/>
+          <w:b/>
+        </w:rPr>
+        <w:t>A</w:t>
+      </w:r>
+      <w:r>
+        <w:rPr>
+          <w:rFonts w:ascii="Times New Roman" w:hAnsi="Times New Roman" w:cs="Times New Roman"/>
+        </w:rPr>
+        <w:t xml:space="preserve">, double </w:t>
+      </w:r>
+      <w:r>
+        <w:rPr>
+          <w:rFonts w:ascii="Times New Roman" w:hAnsi="Times New Roman" w:cs="Times New Roman"/>
+          <w:b/>
+        </w:rPr>
+        <w:t>B</w:t>
+      </w:r>
+      <w:r>
+        <w:rPr>
+          <w:rFonts w:ascii="Times New Roman" w:hAnsi="Times New Roman" w:cs="Times New Roman"/>
+        </w:rPr>
+        <w:t xml:space="preserve">, double </w:t>
+      </w:r>
+      <w:r>
+        <w:rPr>
+          <w:rFonts w:ascii="Times New Roman" w:hAnsi="Times New Roman" w:cs="Times New Roman"/>
+          <w:b/>
+        </w:rPr>
+        <w:t>C</w:t>
+      </w:r>
+      <w:r>
+        <w:rPr>
+          <w:rFonts w:ascii="Times New Roman" w:hAnsi="Times New Roman" w:cs="Times New Roman"/>
+        </w:rPr>
+        <w:t>)</w:t>
+      </w:r>
+    </w:p>
+    <w:p>
+      <w:pPr>
+        <w:spacing w:before="0" w:after="0"/>
+        <w:ind w:left="0" w:firstLine="0"/>
+        <w:rPr>
+          <w:rFonts w:ascii="Times New Roman" w:hAnsi="Times New Roman" w:cs="Times New Roman"/>
+        </w:rPr>
+      </w:pPr>
+      <w:r>
+        <w:rPr>
+          <w:rFonts w:ascii="Times New Roman" w:hAnsi="Times New Roman" w:cs="Times New Roman"/>
+        </w:rPr>
+        <w:t>A, B</w:t>
+      </w:r>
+      <w:proofErr w:type="gramStart"/>
+      <w:r>
+        <w:rPr>
+          <w:rFonts w:ascii="Times New Roman" w:hAnsi="Times New Roman" w:cs="Times New Roman"/>
+        </w:rPr>
+        <w:t>,C</w:t>
+      </w:r>
+      <w:proofErr w:type="gramEnd"/>
+      <w:r>
+        <w:rPr>
+          <w:rFonts w:ascii="Times New Roman" w:hAnsi="Times New Roman" w:cs="Times New Roman"/>
+        </w:rPr>
+        <w:t xml:space="preserve"> - Lengths of the three</w:t>
+      </w:r>
+      <w:r>
+        <w:rPr>
+          <w:rFonts w:ascii="Times New Roman" w:hAnsi="Times New Roman" w:cs="Times New Roman"/>
+        </w:rPr>
+        <w:t xml:space="preserve"> legs of a triangle</w:t>
+      </w:r>
+    </w:p>
+    <w:p>
+      <w:pPr>
+        <w:spacing w:before="0" w:after="0"/>
+        <w:ind w:left="0" w:firstLine="0"/>
+        <w:rPr>
+          <w:rFonts w:ascii="Times New Roman" w:hAnsi="Times New Roman" w:cs="Times New Roman"/>
+        </w:rPr>
+      </w:pPr>
+    </w:p>
+    <w:p>
+      <w:pPr>
+        <w:spacing w:before="0" w:after="0"/>
+        <w:ind w:left="0" w:firstLine="0"/>
+        <w:rPr>
+          <w:rFonts w:ascii="Times New Roman" w:hAnsi="Times New Roman" w:cs="Times New Roman"/>
+        </w:rPr>
+      </w:pPr>
+      <w:r>
+        <w:rPr>
+          <w:rFonts w:ascii="Times New Roman" w:hAnsi="Times New Roman" w:cs="Times New Roman"/>
+        </w:rPr>
+        <w:t>Given the lengths of the three</w:t>
+      </w:r>
+      <w:r>
+        <w:rPr>
+          <w:rFonts w:ascii="Times New Roman" w:hAnsi="Times New Roman" w:cs="Times New Roman"/>
+        </w:rPr>
+        <w:t xml:space="preserve"> legs of a triangle, plot the triangle.</w:t>
+      </w:r>
+      <w:r>
+        <w:rPr>
+          <w:rFonts w:ascii="Times New Roman" w:hAnsi="Times New Roman" w:cs="Times New Roman"/>
+        </w:rPr>
+        <w:t xml:space="preserve"> A discussion of the algorithm used follows:</w:t>
+      </w:r>
+    </w:p>
+    <w:p>
+      <w:pPr>
+        <w:pStyle w:val="NoSpacing"/>
+        <w:spacing w:before="0"/>
+        <w:rPr>
+          <w:rFonts w:ascii="Times New Roman" w:hAnsi="Times New Roman" w:cs="Times New Roman"/>
+        </w:rPr>
+      </w:pPr>
+    </w:p>
+    <w:p>
+      <w:pPr>
+        <w:spacing w:before="0" w:after="120"/>
+        <w:ind w:left="0" w:firstLine="0"/>
+      </w:pPr>
+      <w:r>
+        <w:t>Given the known lengths of three sides of a triangle, a, b, and c, a valid set of coordinates describing that triangle can be ascertained.  (Constraint: the sum of the two shortest sides have to be greater than the length of the longest side, otherwise the sides cannot describe a closed triangular figure).</w:t>
+      </w:r>
+    </w:p>
+    <w:p>
+      <w:pPr>
+        <w:ind w:left="0" w:firstLine="0"/>
+        <w:jc w:val="center"/>
+      </w:pPr>
+      <w:r>
+        <w:rPr>
+          <w:noProof/>
+        </w:rPr>
+        <w:drawing>
+          <wp:inline distT="0" distB="0" distL="0" distR="0">
+            <wp:extent cx="2516429" cy="1506931"/>
+            <wp:effectExtent l="19050" t="0" r="0" b="0"/>
+            <wp:docPr id="3" name="Picture 2" descr="triangle.JPG"/>
+            <wp:cNvGraphicFramePr>
+              <a:graphicFrameLocks xmlns:a="http://schemas.openxmlformats.org/drawingml/2006/main" noChangeAspect="1"/>
+            </wp:cNvGraphicFramePr>
+            <a:graphic xmlns:a="http://schemas.openxmlformats.org/drawingml/2006/main">
+              <a:graphicData uri="http://schemas.openxmlformats.org/drawingml/2006/picture">
+                <pic:pic xmlns:pic="http://schemas.openxmlformats.org/drawingml/2006/picture">
+                  <pic:nvPicPr>
+                    <pic:cNvPr id="0" name="triangle.JPG"/>
+                    <pic:cNvPicPr/>
+                  </pic:nvPicPr>
+                  <pic:blipFill>
+                    <a:blip r:embed="rId6" cstate="print"/>
+                    <a:stretch>
+                      <a:fillRect/>
+                    </a:stretch>
+                  </pic:blipFill>
+                  <pic:spPr>
+                    <a:xfrm>
+                      <a:off x="0" y="0"/>
+                      <a:ext cx="2516429" cy="1506931"/>
+                    </a:xfrm>
+                    <a:prstGeom prst="rect">
+                      <a:avLst/>
+                    </a:prstGeom>
+                  </pic:spPr>
+                </pic:pic>
+              </a:graphicData>
+            </a:graphic>
+          </wp:inline>
+        </w:drawing>
+      </w:r>
+    </w:p>
+    <w:p>
+      <w:pPr>
+        <w:ind w:left="0" w:firstLine="0"/>
+      </w:pPr>
+      <w:r>
+        <w:t>Consider the above triangle.   By drawing a perpendicular line from the base to the apex, two right triangles are created. Note that q = c – x.</w:t>
+      </w:r>
+    </w:p>
+    <w:p>
+      <w:pPr>
+        <w:spacing w:before="0" w:after="120"/>
+        <w:ind w:left="0" w:firstLine="0"/>
+      </w:pPr>
+      <w:r>
+        <w:t xml:space="preserve">Using the Pythagorean </w:t>
+      </w:r>
+      <w:proofErr w:type="gramStart"/>
+      <w:r>
+        <w:t>theorem</w:t>
+      </w:r>
+      <w:proofErr w:type="gramEnd"/>
+      <w:r>
+        <w:t xml:space="preserve"> we get the following two equations:</w:t>
+      </w:r>
+    </w:p>
+    <w:p>
+      <w:pPr>
+        <w:spacing w:before="0" w:after="120"/>
+        <w:ind w:left="0" w:firstLine="0"/>
+        <w:jc w:val="center"/>
+      </w:pPr>
+      <m:oMath>
+        <m:sSup>
+          <m:sSupPr>
+            <m:ctrlPr>
+              <w:rPr>
+                <w:rFonts w:ascii="Cambria Math" w:hAnsi="Cambria Math"/>
+                <w:i/>
+              </w:rPr>
+            </m:ctrlPr>
+          </m:sSupPr>
+          <m:e>
+            <m:r>
+              <w:rPr>
+                <w:rFonts w:ascii="Cambria Math" w:hAnsi="Cambria Math"/>
+              </w:rPr>
+              <m:t>x</m:t>
+            </m:r>
+          </m:e>
+          <m:sup>
+            <m:r>
+              <w:rPr>
+                <w:rFonts w:ascii="Cambria Math" w:hAnsi="Cambria Math"/>
+              </w:rPr>
+              <m:t>2</m:t>
+            </m:r>
+          </m:sup>
+        </m:sSup>
+        <m:r>
+          <w:rPr>
+            <w:rFonts w:ascii="Cambria Math" w:hAnsi="Cambria Math"/>
+          </w:rPr>
+          <m:t>+</m:t>
+        </m:r>
+        <m:sSup>
+          <m:sSupPr>
+            <m:ctrlPr>
+              <w:rPr>
+                <w:rFonts w:ascii="Cambria Math" w:hAnsi="Cambria Math"/>
+                <w:i/>
+              </w:rPr>
+            </m:ctrlPr>
+          </m:sSupPr>
+          <m:e>
+            <m:r>
+              <w:rPr>
+                <w:rFonts w:ascii="Cambria Math" w:hAnsi="Cambria Math"/>
+              </w:rPr>
+              <m:t>y</m:t>
+            </m:r>
+          </m:e>
+          <m:sup>
+            <m:r>
+              <w:rPr>
+                <w:rFonts w:ascii="Cambria Math" w:hAnsi="Cambria Math"/>
+              </w:rPr>
+              <m:t>2</m:t>
+            </m:r>
+          </m:sup>
+        </m:sSup>
+        <m:r>
+          <w:rPr>
+            <w:rFonts w:ascii="Cambria Math" w:hAnsi="Cambria Math"/>
+          </w:rPr>
+          <m:t xml:space="preserve">= </m:t>
+        </m:r>
+        <m:sSup>
+          <m:sSupPr>
+            <m:ctrlPr>
+              <w:rPr>
+                <w:rFonts w:ascii="Cambria Math" w:hAnsi="Cambria Math"/>
+                <w:i/>
+              </w:rPr>
+            </m:ctrlPr>
+          </m:sSupPr>
+          <m:e>
+            <m:r>
+              <w:rPr>
+                <w:rFonts w:ascii="Cambria Math" w:hAnsi="Cambria Math"/>
+              </w:rPr>
+              <m:t>a</m:t>
+            </m:r>
+          </m:e>
+          <m:sup>
+            <m:r>
+              <w:rPr>
+                <w:rFonts w:ascii="Cambria Math" w:hAnsi="Cambria Math"/>
+              </w:rPr>
+              <m:t>2</m:t>
+            </m:r>
+          </m:sup>
+        </m:sSup>
+        <m:r>
+          <w:rPr>
+            <w:rFonts w:ascii="Cambria Math" w:hAnsi="Cambria Math"/>
+          </w:rPr>
+          <m:t xml:space="preserve">   </m:t>
+        </m:r>
+      </m:oMath>
+      <w:r>
+        <w:t xml:space="preserve"> </w:t>
+      </w:r>
+      <w:proofErr w:type="gramStart"/>
+      <w:r>
+        <w:t>and</w:t>
+      </w:r>
+      <w:proofErr w:type="gramEnd"/>
+      <w:r>
+        <w:t xml:space="preserve">      </w:t>
+      </w:r>
+      <m:oMath>
+        <m:sSup>
+          <m:sSupPr>
+            <m:ctrlPr>
+              <w:rPr>
+                <w:rFonts w:ascii="Cambria Math" w:hAnsi="Cambria Math"/>
+                <w:i/>
+              </w:rPr>
+            </m:ctrlPr>
+          </m:sSupPr>
+          <m:e>
+            <m:r>
+              <w:rPr>
+                <w:rFonts w:ascii="Cambria Math" w:hAnsi="Cambria Math"/>
+              </w:rPr>
+              <m:t>q</m:t>
+            </m:r>
+          </m:e>
+          <m:sup>
+            <m:r>
+              <w:rPr>
+                <w:rFonts w:ascii="Cambria Math" w:hAnsi="Cambria Math"/>
+              </w:rPr>
+              <m:t>2</m:t>
+            </m:r>
+          </m:sup>
+        </m:sSup>
+        <m:r>
+          <w:rPr>
+            <w:rFonts w:ascii="Cambria Math" w:hAnsi="Cambria Math"/>
+          </w:rPr>
+          <m:t>+</m:t>
+        </m:r>
+        <m:sSup>
+          <m:sSupPr>
+            <m:ctrlPr>
+              <w:rPr>
+                <w:rFonts w:ascii="Cambria Math" w:hAnsi="Cambria Math"/>
+                <w:i/>
+              </w:rPr>
+            </m:ctrlPr>
+          </m:sSupPr>
+          <m:e>
+            <m:r>
+              <w:rPr>
+                <w:rFonts w:ascii="Cambria Math" w:hAnsi="Cambria Math"/>
+              </w:rPr>
+              <m:t>y</m:t>
+            </m:r>
+          </m:e>
+          <m:sup>
+            <m:r>
+              <w:rPr>
+                <w:rFonts w:ascii="Cambria Math" w:hAnsi="Cambria Math"/>
+              </w:rPr>
+              <m:t>2</m:t>
+            </m:r>
+          </m:sup>
+        </m:sSup>
+        <m:r>
+          <w:rPr>
+            <w:rFonts w:ascii="Cambria Math" w:hAnsi="Cambria Math"/>
+          </w:rPr>
+          <m:t xml:space="preserve">= </m:t>
+        </m:r>
+        <m:sSup>
+          <m:sSupPr>
+            <m:ctrlPr>
+              <w:rPr>
+                <w:rFonts w:ascii="Cambria Math" w:hAnsi="Cambria Math"/>
+                <w:i/>
+              </w:rPr>
+            </m:ctrlPr>
+          </m:sSupPr>
+          <m:e>
+            <m:r>
+              <w:rPr>
+                <w:rFonts w:ascii="Cambria Math" w:hAnsi="Cambria Math"/>
+              </w:rPr>
+              <m:t>b</m:t>
+            </m:r>
+          </m:e>
+          <m:sup>
+            <m:r>
+              <w:rPr>
+                <w:rFonts w:ascii="Cambria Math" w:hAnsi="Cambria Math"/>
+              </w:rPr>
+              <m:t>2</m:t>
+            </m:r>
+          </m:sup>
+        </m:sSup>
+      </m:oMath>
+    </w:p>
+    <w:p>
+      <w:pPr>
+        <w:spacing w:before="0" w:after="120"/>
+        <w:ind w:left="0" w:firstLine="0"/>
+      </w:pPr>
+      <w:r>
+        <w:t xml:space="preserve">Solving for </w:t>
+      </w:r>
+      <m:oMath>
+        <m:sSup>
+          <m:sSupPr>
+            <m:ctrlPr>
+              <w:rPr>
+                <w:rFonts w:ascii="Cambria Math" w:hAnsi="Cambria Math"/>
+                <w:i/>
+              </w:rPr>
+            </m:ctrlPr>
+          </m:sSupPr>
+          <m:e>
+            <m:r>
+              <w:rPr>
+                <w:rFonts w:ascii="Cambria Math" w:hAnsi="Cambria Math"/>
+              </w:rPr>
+              <m:t>y</m:t>
+            </m:r>
+          </m:e>
+          <m:sup>
+            <m:r>
+              <w:rPr>
+                <w:rFonts w:ascii="Cambria Math" w:hAnsi="Cambria Math"/>
+              </w:rPr>
+              <m:t>2</m:t>
+            </m:r>
+          </m:sup>
+        </m:sSup>
+      </m:oMath>
+      <w:r>
+        <w:rPr>
+          <w:rFonts w:eastAsiaTheme="minorEastAsia"/>
+        </w:rPr>
+        <w:t xml:space="preserve"> in the first equation in terms of </w:t>
+      </w:r>
+      <w:r>
+        <w:rPr>
+          <w:rFonts w:eastAsiaTheme="minorEastAsia"/>
+          <w:i/>
+        </w:rPr>
+        <w:t>x</w:t>
+      </w:r>
+      <w:r>
+        <w:rPr>
+          <w:rFonts w:eastAsiaTheme="minorEastAsia"/>
+          <w:i/>
+        </w:rPr>
+        <w:t xml:space="preserve"> </w:t>
+      </w:r>
+      <w:r>
+        <w:rPr>
+          <w:rFonts w:eastAsiaTheme="minorEastAsia"/>
+        </w:rPr>
+        <w:t>yields:</w:t>
+      </w:r>
+    </w:p>
+    <w:p>
+      <w:pPr>
+        <w:spacing w:before="0" w:after="120"/>
+        <w:ind w:left="0" w:firstLine="0"/>
+        <w:jc w:val="center"/>
+      </w:pPr>
+      <m:oMathPara>
+        <m:oMath>
+          <m:sSup>
+            <m:sSupPr>
+              <m:ctrlPr>
+                <w:rPr>
+                  <w:rFonts w:ascii="Cambria Math" w:hAnsi="Cambria Math"/>
+                  <w:i/>
+                </w:rPr>
+              </m:ctrlPr>
+            </m:sSupPr>
+            <m:e>
+              <m:r>
+                <w:rPr>
+                  <w:rFonts w:ascii="Cambria Math" w:hAnsi="Cambria Math"/>
+                </w:rPr>
+                <m:t>y</m:t>
+              </m:r>
+            </m:e>
+            <m:sup>
+              <m:r>
+                <w:rPr>
+                  <w:rFonts w:ascii="Cambria Math" w:hAnsi="Cambria Math"/>
+                </w:rPr>
+                <m:t>2</m:t>
+              </m:r>
+            </m:sup>
+          </m:sSup>
+          <m:r>
+            <w:rPr>
+              <w:rFonts w:ascii="Cambria Math" w:hAnsi="Cambria Math"/>
+            </w:rPr>
+            <m:t xml:space="preserve">= </m:t>
+          </m:r>
+          <m:sSup>
+            <m:sSupPr>
+              <m:ctrlPr>
+                <w:rPr>
+                  <w:rFonts w:ascii="Cambria Math" w:hAnsi="Cambria Math"/>
+                  <w:i/>
+                </w:rPr>
+              </m:ctrlPr>
+            </m:sSupPr>
+            <m:e>
+              <m:r>
+                <w:rPr>
+                  <w:rFonts w:ascii="Cambria Math" w:hAnsi="Cambria Math"/>
+                </w:rPr>
+                <m:t>a</m:t>
+              </m:r>
+            </m:e>
+            <m:sup>
+              <m:r>
+                <w:rPr>
+                  <w:rFonts w:ascii="Cambria Math" w:hAnsi="Cambria Math"/>
+                </w:rPr>
+                <m:t>2</m:t>
+              </m:r>
+            </m:sup>
+          </m:sSup>
+          <m:r>
+            <w:rPr>
+              <w:rFonts w:ascii="Cambria Math" w:hAnsi="Cambria Math"/>
+            </w:rPr>
+            <m:t>-</m:t>
+          </m:r>
+          <m:sSup>
+            <m:sSupPr>
+              <m:ctrlPr>
+                <w:rPr>
+                  <w:rFonts w:ascii="Cambria Math" w:hAnsi="Cambria Math"/>
+                  <w:i/>
+                </w:rPr>
+              </m:ctrlPr>
+            </m:sSupPr>
+            <m:e>
+              <m:r>
+                <w:rPr>
+                  <w:rFonts w:ascii="Cambria Math" w:hAnsi="Cambria Math"/>
+                </w:rPr>
+                <m:t>x</m:t>
+              </m:r>
+            </m:e>
+            <m:sup>
+              <m:r>
+                <w:rPr>
+                  <w:rFonts w:ascii="Cambria Math" w:hAnsi="Cambria Math"/>
+                </w:rPr>
+                <m:t>2</m:t>
+              </m:r>
+            </m:sup>
+          </m:sSup>
+        </m:oMath>
+      </m:oMathPara>
+    </w:p>
+    <w:p>
+      <w:pPr>
+        <w:spacing w:before="0" w:after="120"/>
+        <w:ind w:left="0" w:firstLine="0"/>
+      </w:pPr>
+      <w:r>
+        <w:t xml:space="preserve">Substituting </w:t>
+      </w:r>
+      <m:oMath>
+        <m:r>
+          <w:rPr>
+            <w:rFonts w:ascii="Cambria Math" w:hAnsi="Cambria Math"/>
+          </w:rPr>
+          <m:t xml:space="preserve"> </m:t>
+        </m:r>
+        <m:sSup>
+          <m:sSupPr>
+            <m:ctrlPr>
+              <w:rPr>
+                <w:rFonts w:ascii="Cambria Math" w:hAnsi="Cambria Math"/>
+                <w:i/>
+              </w:rPr>
+            </m:ctrlPr>
+          </m:sSupPr>
+          <m:e>
+            <m:r>
+              <w:rPr>
+                <w:rFonts w:ascii="Cambria Math" w:hAnsi="Cambria Math"/>
+              </w:rPr>
+              <m:t>(c-x)</m:t>
+            </m:r>
+          </m:e>
+          <m:sup>
+            <m:r>
+              <w:rPr>
+                <w:rFonts w:ascii="Cambria Math" w:hAnsi="Cambria Math"/>
+              </w:rPr>
+              <m:t>2</m:t>
+            </m:r>
+          </m:sup>
+        </m:sSup>
+        <m:r>
+          <w:rPr>
+            <w:rFonts w:ascii="Cambria Math" w:hAnsi="Cambria Math"/>
+          </w:rPr>
+          <m:t xml:space="preserve"> for </m:t>
+        </m:r>
+        <m:sSup>
+          <m:sSupPr>
+            <m:ctrlPr>
+              <w:rPr>
+                <w:rFonts w:ascii="Cambria Math" w:hAnsi="Cambria Math"/>
+                <w:i/>
+              </w:rPr>
+            </m:ctrlPr>
+          </m:sSupPr>
+          <m:e>
+            <m:r>
+              <w:rPr>
+                <w:rFonts w:ascii="Cambria Math" w:hAnsi="Cambria Math"/>
+              </w:rPr>
+              <m:t>q</m:t>
+            </m:r>
+          </m:e>
+          <m:sup>
+            <m:r>
+              <w:rPr>
+                <w:rFonts w:ascii="Cambria Math" w:hAnsi="Cambria Math"/>
+              </w:rPr>
+              <m:t>2</m:t>
+            </m:r>
+          </m:sup>
+        </m:sSup>
+      </m:oMath>
+      <w:r>
+        <w:rPr>
+          <w:rFonts w:eastAsiaTheme="minorEastAsia"/>
+        </w:rPr>
+        <w:t xml:space="preserve">  and </w:t>
+      </w:r>
+      <m:oMath>
+        <m:sSup>
+          <m:sSupPr>
+            <m:ctrlPr>
+              <w:rPr>
+                <w:rFonts w:ascii="Cambria Math" w:eastAsiaTheme="minorEastAsia" w:hAnsi="Cambria Math"/>
+                <w:i/>
+              </w:rPr>
+            </m:ctrlPr>
+          </m:sSupPr>
+          <m:e>
+            <m:r>
+              <w:rPr>
+                <w:rFonts w:ascii="Cambria Math" w:eastAsiaTheme="minorEastAsia" w:hAnsi="Cambria Math"/>
+              </w:rPr>
+              <m:t>a</m:t>
+            </m:r>
+          </m:e>
+          <m:sup>
+            <m:r>
+              <w:rPr>
+                <w:rFonts w:ascii="Cambria Math" w:eastAsiaTheme="minorEastAsia" w:hAnsi="Cambria Math"/>
+              </w:rPr>
+              <m:t>2</m:t>
+            </m:r>
+          </m:sup>
+        </m:sSup>
+        <m:r>
+          <w:rPr>
+            <w:rFonts w:ascii="Cambria Math" w:eastAsiaTheme="minorEastAsia" w:hAnsi="Cambria Math"/>
+          </w:rPr>
+          <m:t>-</m:t>
+        </m:r>
+        <m:sSup>
+          <m:sSupPr>
+            <m:ctrlPr>
+              <w:rPr>
+                <w:rFonts w:ascii="Cambria Math" w:eastAsiaTheme="minorEastAsia" w:hAnsi="Cambria Math"/>
+                <w:i/>
+              </w:rPr>
+            </m:ctrlPr>
+          </m:sSupPr>
+          <m:e>
+            <m:r>
+              <w:rPr>
+                <w:rFonts w:ascii="Cambria Math" w:eastAsiaTheme="minorEastAsia" w:hAnsi="Cambria Math"/>
+              </w:rPr>
+              <m:t>x</m:t>
+            </m:r>
+          </m:e>
+          <m:sup>
+            <m:r>
+              <w:rPr>
+                <w:rFonts w:ascii="Cambria Math" w:eastAsiaTheme="minorEastAsia" w:hAnsi="Cambria Math"/>
+              </w:rPr>
+              <m:t>2</m:t>
+            </m:r>
+          </m:sup>
+        </m:sSup>
+      </m:oMath>
+      <w:r>
+        <w:rPr>
+          <w:rFonts w:eastAsiaTheme="minorEastAsia"/>
+        </w:rPr>
+        <w:t xml:space="preserve"> for </w:t>
+      </w:r>
+      <m:oMath>
+        <m:sSup>
+          <m:sSupPr>
+            <m:ctrlPr>
+              <w:rPr>
+                <w:rFonts w:ascii="Cambria Math" w:hAnsi="Cambria Math"/>
+                <w:i/>
+              </w:rPr>
+            </m:ctrlPr>
+          </m:sSupPr>
+          <m:e>
+            <m:r>
+              <w:rPr>
+                <w:rFonts w:ascii="Cambria Math" w:hAnsi="Cambria Math"/>
+              </w:rPr>
+              <m:t>y</m:t>
+            </m:r>
+          </m:e>
+          <m:sup>
+            <m:r>
+              <w:rPr>
+                <w:rFonts w:ascii="Cambria Math" w:hAnsi="Cambria Math"/>
+              </w:rPr>
+              <m:t>2</m:t>
+            </m:r>
+          </m:sup>
+        </m:sSup>
+      </m:oMath>
+      <w:r>
+        <w:rPr>
+          <w:rFonts w:eastAsiaTheme="minorEastAsia"/>
+        </w:rPr>
+        <w:t xml:space="preserve"> in the second equation yields:</w:t>
+      </w:r>
+    </w:p>
+    <w:p>
+      <w:pPr>
+        <w:spacing w:before="0" w:after="120"/>
+        <w:ind w:left="0" w:firstLine="0"/>
+        <w:jc w:val="center"/>
+      </w:pPr>
+      <m:oMathPara>
+        <m:oMath>
+          <m:sSup>
+            <m:sSupPr>
+              <m:ctrlPr>
+                <w:rPr>
+                  <w:rFonts w:ascii="Cambria Math" w:hAnsi="Cambria Math"/>
+                  <w:i/>
+                </w:rPr>
+              </m:ctrlPr>
+            </m:sSupPr>
+            <m:e>
+              <m:r>
+                <w:rPr>
+                  <w:rFonts w:ascii="Cambria Math" w:hAnsi="Cambria Math"/>
+                </w:rPr>
+                <m:t>(c-x)</m:t>
+              </m:r>
+            </m:e>
+            <m:sup>
+              <m:r>
+                <w:rPr>
+                  <w:rFonts w:ascii="Cambria Math" w:hAnsi="Cambria Math"/>
+                </w:rPr>
+                <m:t>2</m:t>
+              </m:r>
+            </m:sup>
+          </m:sSup>
+          <m:r>
+            <w:rPr>
+              <w:rFonts w:ascii="Cambria Math" w:hAnsi="Cambria Math"/>
+            </w:rPr>
+            <m:t>+</m:t>
+          </m:r>
+          <m:sSup>
+            <m:sSupPr>
+              <m:ctrlPr>
+                <w:rPr>
+                  <w:rFonts w:ascii="Cambria Math" w:hAnsi="Cambria Math"/>
+                  <w:i/>
+                </w:rPr>
+              </m:ctrlPr>
+            </m:sSupPr>
+            <m:e>
+              <m:r>
+                <w:rPr>
+                  <w:rFonts w:ascii="Cambria Math" w:hAnsi="Cambria Math"/>
+                </w:rPr>
+                <m:t>a</m:t>
+              </m:r>
+            </m:e>
+            <m:sup>
+              <m:r>
+                <w:rPr>
+                  <w:rFonts w:ascii="Cambria Math" w:hAnsi="Cambria Math"/>
+                </w:rPr>
+                <m:t>2</m:t>
+              </m:r>
+            </m:sup>
+          </m:sSup>
+          <m:r>
+            <w:rPr>
+              <w:rFonts w:ascii="Cambria Math" w:hAnsi="Cambria Math"/>
+            </w:rPr>
+            <m:t>-</m:t>
+          </m:r>
+          <m:sSup>
+            <m:sSupPr>
+              <m:ctrlPr>
+                <w:rPr>
+                  <w:rFonts w:ascii="Cambria Math" w:hAnsi="Cambria Math"/>
+                  <w:i/>
+                </w:rPr>
+              </m:ctrlPr>
+            </m:sSupPr>
+            <m:e>
+              <m:r>
+                <w:rPr>
+                  <w:rFonts w:ascii="Cambria Math" w:hAnsi="Cambria Math"/>
+                </w:rPr>
+                <m:t>x</m:t>
+              </m:r>
+            </m:e>
+            <m:sup>
+              <m:r>
+                <w:rPr>
+                  <w:rFonts w:ascii="Cambria Math" w:hAnsi="Cambria Math"/>
+                </w:rPr>
+                <m:t>2</m:t>
+              </m:r>
+            </m:sup>
+          </m:sSup>
+          <m:r>
+            <w:rPr>
+              <w:rFonts w:ascii="Cambria Math" w:hAnsi="Cambria Math"/>
+            </w:rPr>
+            <m:t>=</m:t>
+          </m:r>
+          <m:sSup>
+            <m:sSupPr>
+              <m:ctrlPr>
+                <w:rPr>
+                  <w:rFonts w:ascii="Cambria Math" w:hAnsi="Cambria Math"/>
+                  <w:i/>
+                </w:rPr>
+              </m:ctrlPr>
+            </m:sSupPr>
+            <m:e>
+              <m:r>
+                <w:rPr>
+                  <w:rFonts w:ascii="Cambria Math" w:hAnsi="Cambria Math"/>
+                </w:rPr>
+                <m:t>b</m:t>
+              </m:r>
+            </m:e>
+            <m:sup>
+              <m:r>
+                <w:rPr>
+                  <w:rFonts w:ascii="Cambria Math" w:hAnsi="Cambria Math"/>
+                </w:rPr>
+                <m:t>2</m:t>
+              </m:r>
+            </m:sup>
+          </m:sSup>
+        </m:oMath>
+      </m:oMathPara>
+    </w:p>
+    <w:p>
+      <w:pPr>
+        <w:spacing w:before="0" w:after="120"/>
+        <w:ind w:left="0" w:firstLine="0"/>
+      </w:pPr>
+      <w:r>
+        <w:t xml:space="preserve">Expanding the </w:t>
+      </w:r>
+      <m:oMath>
+        <m:sSup>
+          <m:sSupPr>
+            <m:ctrlPr>
+              <w:rPr>
+                <w:rFonts w:ascii="Cambria Math" w:hAnsi="Cambria Math"/>
+                <w:i/>
+              </w:rPr>
+            </m:ctrlPr>
+          </m:sSupPr>
+          <m:e>
+            <m:r>
+              <w:rPr>
+                <w:rFonts w:ascii="Cambria Math" w:hAnsi="Cambria Math"/>
+              </w:rPr>
+              <m:t>(c-x)</m:t>
+            </m:r>
+          </m:e>
+          <m:sup>
+            <m:r>
+              <w:rPr>
+                <w:rFonts w:ascii="Cambria Math" w:hAnsi="Cambria Math"/>
+              </w:rPr>
+              <m:t>2</m:t>
+            </m:r>
+          </m:sup>
+        </m:sSup>
+        <m:r>
+          <w:rPr>
+            <w:rFonts w:ascii="Cambria Math" w:hAnsi="Cambria Math"/>
+          </w:rPr>
+          <m:t xml:space="preserve"> </m:t>
+        </m:r>
+      </m:oMath>
+      <w:r>
+        <w:t>term gives:</w:t>
+      </w:r>
+    </w:p>
+    <w:p>
+      <w:pPr>
+        <w:spacing w:before="0" w:after="120"/>
+        <w:ind w:left="0" w:firstLine="0"/>
+        <w:jc w:val="center"/>
+      </w:pPr>
+      <m:oMathPara>
+        <m:oMath>
+          <m:sSup>
+            <m:sSupPr>
+              <m:ctrlPr>
+                <w:rPr>
+                  <w:rFonts w:ascii="Cambria Math" w:hAnsi="Cambria Math"/>
+                  <w:i/>
+                </w:rPr>
+              </m:ctrlPr>
+            </m:sSupPr>
+            <m:e>
+              <m:r>
+                <w:rPr>
+                  <w:rFonts w:ascii="Cambria Math" w:hAnsi="Cambria Math"/>
+                </w:rPr>
+                <m:t>c</m:t>
+              </m:r>
+            </m:e>
+            <m:sup>
+              <m:r>
+                <w:rPr>
+                  <w:rFonts w:ascii="Cambria Math" w:hAnsi="Cambria Math"/>
+                </w:rPr>
+                <m:t>2</m:t>
+              </m:r>
+            </m:sup>
+          </m:sSup>
+          <m:r>
+            <w:rPr>
+              <w:rFonts w:ascii="Cambria Math" w:hAnsi="Cambria Math"/>
+            </w:rPr>
+            <m:t>-2cx+</m:t>
+          </m:r>
+          <m:sSup>
+            <m:sSupPr>
+              <m:ctrlPr>
+                <w:rPr>
+                  <w:rFonts w:ascii="Cambria Math" w:hAnsi="Cambria Math"/>
+                  <w:i/>
+                </w:rPr>
+              </m:ctrlPr>
+            </m:sSupPr>
+            <m:e>
+              <m:r>
+                <w:rPr>
+                  <w:rFonts w:ascii="Cambria Math" w:hAnsi="Cambria Math"/>
+                </w:rPr>
+                <m:t>x</m:t>
+              </m:r>
+            </m:e>
+            <m:sup>
+              <m:r>
+                <w:rPr>
+                  <w:rFonts w:ascii="Cambria Math" w:hAnsi="Cambria Math"/>
+                </w:rPr>
+                <m:t>2</m:t>
+              </m:r>
+            </m:sup>
+          </m:sSup>
+          <m:r>
+            <w:rPr>
+              <w:rFonts w:ascii="Cambria Math" w:hAnsi="Cambria Math"/>
+            </w:rPr>
+            <m:t>+</m:t>
+          </m:r>
+          <m:sSup>
+            <m:sSupPr>
+              <m:ctrlPr>
+                <w:rPr>
+                  <w:rFonts w:ascii="Cambria Math" w:hAnsi="Cambria Math"/>
+                  <w:i/>
+                </w:rPr>
+              </m:ctrlPr>
+            </m:sSupPr>
+            <m:e>
+              <m:r>
+                <w:rPr>
+                  <w:rFonts w:ascii="Cambria Math" w:hAnsi="Cambria Math"/>
+                </w:rPr>
+                <m:t>a</m:t>
+              </m:r>
+            </m:e>
+            <m:sup>
+              <m:r>
+                <w:rPr>
+                  <w:rFonts w:ascii="Cambria Math" w:hAnsi="Cambria Math"/>
+                </w:rPr>
+                <m:t>2</m:t>
+              </m:r>
+            </m:sup>
+          </m:sSup>
+          <m:r>
+            <w:rPr>
+              <w:rFonts w:ascii="Cambria Math" w:hAnsi="Cambria Math"/>
+            </w:rPr>
+            <m:t>-</m:t>
+          </m:r>
+          <m:sSup>
+            <m:sSupPr>
+              <m:ctrlPr>
+                <w:rPr>
+                  <w:rFonts w:ascii="Cambria Math" w:hAnsi="Cambria Math"/>
+                  <w:i/>
+                </w:rPr>
+              </m:ctrlPr>
+            </m:sSupPr>
+            <m:e>
+              <m:r>
+                <w:rPr>
+                  <w:rFonts w:ascii="Cambria Math" w:hAnsi="Cambria Math"/>
+                </w:rPr>
+                <m:t>x</m:t>
+              </m:r>
+            </m:e>
+            <m:sup>
+              <m:r>
+                <w:rPr>
+                  <w:rFonts w:ascii="Cambria Math" w:hAnsi="Cambria Math"/>
+                </w:rPr>
+                <m:t>2</m:t>
+              </m:r>
+            </m:sup>
+          </m:sSup>
+          <m:r>
+            <w:rPr>
+              <w:rFonts w:ascii="Cambria Math" w:hAnsi="Cambria Math"/>
+            </w:rPr>
+            <m:t>=</m:t>
+          </m:r>
+          <m:sSup>
+            <m:sSupPr>
+              <m:ctrlPr>
+                <w:rPr>
+                  <w:rFonts w:ascii="Cambria Math" w:hAnsi="Cambria Math"/>
+                  <w:i/>
+                </w:rPr>
+              </m:ctrlPr>
+            </m:sSupPr>
+            <m:e>
+              <m:r>
+                <w:rPr>
+                  <w:rFonts w:ascii="Cambria Math" w:hAnsi="Cambria Math"/>
+                </w:rPr>
+                <m:t>b</m:t>
+              </m:r>
+            </m:e>
+            <m:sup>
+              <m:r>
+                <w:rPr>
+                  <w:rFonts w:ascii="Cambria Math" w:hAnsi="Cambria Math"/>
+                </w:rPr>
+                <m:t>2</m:t>
+              </m:r>
+            </m:sup>
+          </m:sSup>
+        </m:oMath>
+      </m:oMathPara>
+    </w:p>
+    <w:p>
+      <w:pPr>
+        <w:spacing w:before="0" w:after="120"/>
+        <w:ind w:left="0" w:firstLine="0"/>
+      </w:pPr>
+      <w:r>
+        <w:t>And simplifying the equation gives:</w:t>
+      </w:r>
+    </w:p>
+    <w:p>
+      <w:pPr>
+        <w:spacing w:before="0" w:after="120"/>
+        <w:ind w:left="0" w:firstLine="0"/>
+        <w:jc w:val="center"/>
+        <w:rPr>
+          <w:rFonts w:eastAsiaTheme="minorEastAsia"/>
+        </w:rPr>
+      </w:pPr>
+      <m:oMathPara>
+        <m:oMath>
+          <m:sSup>
+            <m:sSupPr>
+              <m:ctrlPr>
+                <w:rPr>
+                  <w:rFonts w:ascii="Cambria Math" w:hAnsi="Cambria Math"/>
+                  <w:i/>
+                </w:rPr>
+              </m:ctrlPr>
+            </m:sSupPr>
+            <m:e>
+              <m:r>
+                <w:rPr>
+                  <w:rFonts w:ascii="Cambria Math" w:hAnsi="Cambria Math"/>
+                </w:rPr>
+                <m:t>c</m:t>
+              </m:r>
+            </m:e>
+            <m:sup>
+              <m:r>
+                <w:rPr>
+                  <w:rFonts w:ascii="Cambria Math" w:hAnsi="Cambria Math"/>
+                </w:rPr>
+                <m:t>2</m:t>
+              </m:r>
+            </m:sup>
+          </m:sSup>
+          <m:r>
+            <w:rPr>
+              <w:rFonts w:ascii="Cambria Math" w:hAnsi="Cambria Math"/>
+            </w:rPr>
+            <m:t>-2cx+</m:t>
+          </m:r>
+          <m:sSup>
+            <m:sSupPr>
+              <m:ctrlPr>
+                <w:rPr>
+                  <w:rFonts w:ascii="Cambria Math" w:hAnsi="Cambria Math"/>
+                  <w:i/>
+                </w:rPr>
+              </m:ctrlPr>
+            </m:sSupPr>
+            <m:e>
+              <m:r>
+                <w:rPr>
+                  <w:rFonts w:ascii="Cambria Math" w:hAnsi="Cambria Math"/>
+                </w:rPr>
+                <m:t>a</m:t>
+              </m:r>
+            </m:e>
+            <m:sup>
+              <m:r>
+                <w:rPr>
+                  <w:rFonts w:ascii="Cambria Math" w:hAnsi="Cambria Math"/>
+                </w:rPr>
+                <m:t>2</m:t>
+              </m:r>
+            </m:sup>
+          </m:sSup>
+          <m:r>
+            <w:rPr>
+              <w:rFonts w:ascii="Cambria Math" w:hAnsi="Cambria Math"/>
+            </w:rPr>
+            <m:t>=</m:t>
+          </m:r>
+          <m:sSup>
+            <m:sSupPr>
+              <m:ctrlPr>
+                <w:rPr>
+                  <w:rFonts w:ascii="Cambria Math" w:hAnsi="Cambria Math"/>
+                  <w:i/>
+                </w:rPr>
+              </m:ctrlPr>
+            </m:sSupPr>
+            <m:e>
+              <m:r>
+                <w:rPr>
+                  <w:rFonts w:ascii="Cambria Math" w:hAnsi="Cambria Math"/>
+                </w:rPr>
+                <m:t>b</m:t>
+              </m:r>
+            </m:e>
+            <m:sup>
+              <m:r>
+                <w:rPr>
+                  <w:rFonts w:ascii="Cambria Math" w:hAnsi="Cambria Math"/>
+                </w:rPr>
+                <m:t>2</m:t>
+              </m:r>
+            </m:sup>
+          </m:sSup>
+        </m:oMath>
+      </m:oMathPara>
+    </w:p>
+    <w:p>
+      <w:pPr>
+        <w:spacing w:before="0" w:after="120"/>
+        <w:ind w:left="0" w:firstLine="0"/>
+      </w:pPr>
+      <w:r>
+        <w:rPr>
+          <w:rFonts w:eastAsiaTheme="minorEastAsia"/>
+        </w:rPr>
+        <w:t>Moving the non-x terms to the right side of the equation yields:</w:t>
+      </w:r>
+    </w:p>
+    <w:p>
+      <w:pPr>
+        <w:spacing w:before="0" w:after="120"/>
+        <w:ind w:left="0" w:firstLine="0"/>
+        <w:jc w:val="center"/>
+        <w:rPr>
+          <w:rFonts w:eastAsiaTheme="minorEastAsia"/>
+        </w:rPr>
+      </w:pPr>
+      <m:oMathPara>
+        <m:oMath>
+          <m:r>
+            <w:rPr>
+              <w:rFonts w:ascii="Cambria Math" w:hAnsi="Cambria Math"/>
+            </w:rPr>
+            <m:t>-2cx=</m:t>
+          </m:r>
+          <m:sSup>
+            <m:sSupPr>
+              <m:ctrlPr>
+                <w:rPr>
+                  <w:rFonts w:ascii="Cambria Math" w:hAnsi="Cambria Math"/>
+                  <w:i/>
+                </w:rPr>
+              </m:ctrlPr>
+            </m:sSupPr>
+            <m:e>
+              <m:r>
+                <w:rPr>
+                  <w:rFonts w:ascii="Cambria Math" w:hAnsi="Cambria Math"/>
+                </w:rPr>
+                <m:t>b</m:t>
+              </m:r>
+            </m:e>
+            <m:sup>
+              <m:r>
+                <w:rPr>
+                  <w:rFonts w:ascii="Cambria Math" w:hAnsi="Cambria Math"/>
+                </w:rPr>
+                <m:t>2</m:t>
+              </m:r>
+            </m:sup>
+          </m:sSup>
+          <m:r>
+            <w:rPr>
+              <w:rFonts w:ascii="Cambria Math" w:hAnsi="Cambria Math"/>
+            </w:rPr>
+            <m:t>-</m:t>
+          </m:r>
+          <m:sSup>
+            <m:sSupPr>
+              <m:ctrlPr>
+                <w:rPr>
+                  <w:rFonts w:ascii="Cambria Math" w:hAnsi="Cambria Math"/>
+                  <w:i/>
+                </w:rPr>
+              </m:ctrlPr>
+            </m:sSupPr>
+            <m:e>
+              <m:r>
+                <w:rPr>
+                  <w:rFonts w:ascii="Cambria Math" w:hAnsi="Cambria Math"/>
+                </w:rPr>
+                <m:t>c</m:t>
+              </m:r>
+            </m:e>
+            <m:sup>
+              <m:r>
+                <w:rPr>
+                  <w:rFonts w:ascii="Cambria Math" w:hAnsi="Cambria Math"/>
+                </w:rPr>
+                <m:t>2</m:t>
+              </m:r>
+            </m:sup>
+          </m:sSup>
+          <m:r>
+            <w:rPr>
+              <w:rFonts w:ascii="Cambria Math" w:hAnsi="Cambria Math"/>
+            </w:rPr>
+            <m:t>-</m:t>
+          </m:r>
+          <m:sSup>
+            <m:sSupPr>
+              <m:ctrlPr>
+                <w:rPr>
+                  <w:rFonts w:ascii="Cambria Math" w:hAnsi="Cambria Math"/>
+                  <w:i/>
+                </w:rPr>
+              </m:ctrlPr>
+            </m:sSupPr>
+            <m:e>
+              <m:r>
+                <w:rPr>
+                  <w:rFonts w:ascii="Cambria Math" w:hAnsi="Cambria Math"/>
+                </w:rPr>
+                <m:t>a</m:t>
+              </m:r>
+            </m:e>
+            <m:sup>
+              <m:r>
+                <w:rPr>
+                  <w:rFonts w:ascii="Cambria Math" w:hAnsi="Cambria Math"/>
+                </w:rPr>
+                <m:t>2</m:t>
+              </m:r>
+            </m:sup>
+          </m:sSup>
+        </m:oMath>
+      </m:oMathPara>
+    </w:p>
+    <w:p>
+      <w:pPr>
+        <w:spacing w:before="0" w:after="120"/>
+        <w:ind w:left="0" w:firstLine="0"/>
+        <w:rPr>
+          <w:rFonts w:eastAsiaTheme="minorEastAsia"/>
+        </w:rPr>
+      </w:pPr>
+      <w:r>
+        <w:t xml:space="preserve">Multiplying both sides by </w:t>
+      </w:r>
+      <w:r>
+        <w:t>-1</w:t>
+      </w:r>
+      <w:r>
+        <w:t>:</w:t>
+      </w:r>
+    </w:p>
+    <w:p>
+      <w:pPr>
+        <w:spacing w:before="0" w:after="120"/>
+        <w:ind w:left="0" w:firstLine="0"/>
+        <w:jc w:val="center"/>
+        <w:rPr>
+          <w:rFonts w:eastAsiaTheme="minorEastAsia"/>
+        </w:rPr>
+      </w:pPr>
+      <m:oMath>
+        <m:r>
+          <w:rPr>
+            <w:rFonts w:ascii="Cambria Math" w:hAnsi="Cambria Math"/>
+          </w:rPr>
+          <m:t>2cx=</m:t>
+        </m:r>
+        <m:sSup>
+          <m:sSupPr>
+            <m:ctrlPr>
+              <w:rPr>
+                <w:rFonts w:ascii="Cambria Math" w:hAnsi="Cambria Math"/>
+                <w:i/>
+              </w:rPr>
+            </m:ctrlPr>
+          </m:sSupPr>
+          <m:e>
+            <m:r>
+              <w:rPr>
+                <w:rFonts w:ascii="Cambria Math" w:hAnsi="Cambria Math"/>
+              </w:rPr>
+              <m:t>c</m:t>
+            </m:r>
+          </m:e>
+          <m:sup>
+            <m:r>
+              <w:rPr>
+                <w:rFonts w:ascii="Cambria Math" w:hAnsi="Cambria Math"/>
+              </w:rPr>
+              <m:t>2</m:t>
+            </m:r>
+          </m:sup>
+        </m:sSup>
+        <m:r>
+          <w:rPr>
+            <w:rFonts w:ascii="Cambria Math" w:hAnsi="Cambria Math"/>
+          </w:rPr>
+          <m:t>+</m:t>
+        </m:r>
+        <m:sSup>
+          <m:sSupPr>
+            <m:ctrlPr>
+              <w:rPr>
+                <w:rFonts w:ascii="Cambria Math" w:hAnsi="Cambria Math"/>
+                <w:i/>
+              </w:rPr>
+            </m:ctrlPr>
+          </m:sSupPr>
+          <m:e>
+            <m:r>
+              <w:rPr>
+                <w:rFonts w:ascii="Cambria Math" w:hAnsi="Cambria Math"/>
+              </w:rPr>
+              <m:t>a</m:t>
+            </m:r>
+          </m:e>
+          <m:sup>
+            <m:r>
+              <w:rPr>
+                <w:rFonts w:ascii="Cambria Math" w:hAnsi="Cambria Math"/>
+              </w:rPr>
+              <m:t>2</m:t>
+            </m:r>
+          </m:sup>
+        </m:sSup>
+        <m:r>
+          <w:rPr>
+            <w:rFonts w:ascii="Cambria Math" w:hAnsi="Cambria Math"/>
+          </w:rPr>
+          <m:t>-</m:t>
+        </m:r>
+      </m:oMath>
+      <w:r>
+        <w:t xml:space="preserve"> </w:t>
+      </w:r>
+      <m:oMath>
+        <m:sSup>
+          <m:sSupPr>
+            <m:ctrlPr>
+              <w:rPr>
+                <w:rFonts w:ascii="Cambria Math" w:hAnsi="Cambria Math"/>
+                <w:i/>
+              </w:rPr>
+            </m:ctrlPr>
+          </m:sSupPr>
+          <m:e>
+            <m:r>
+              <w:rPr>
+                <w:rFonts w:ascii="Cambria Math" w:hAnsi="Cambria Math"/>
+              </w:rPr>
+              <m:t>b</m:t>
+            </m:r>
+          </m:e>
+          <m:sup>
+            <m:r>
+              <w:rPr>
+                <w:rFonts w:ascii="Cambria Math" w:hAnsi="Cambria Math"/>
+              </w:rPr>
+              <m:t>2</m:t>
+            </m:r>
+          </m:sup>
+        </m:sSup>
+      </m:oMath>
+    </w:p>
+    <w:p>
+      <w:pPr>
+        <w:spacing w:before="0" w:after="120"/>
+        <w:ind w:left="0" w:firstLine="0"/>
+        <w:rPr>
+          <w:rFonts w:eastAsiaTheme="minorEastAsia"/>
+        </w:rPr>
+      </w:pPr>
+      <w:r>
+        <w:rPr>
+          <w:rFonts w:eastAsiaTheme="minorEastAsia"/>
+        </w:rPr>
+        <w:t xml:space="preserve">And solving for </w:t>
+      </w:r>
+      <w:r>
+        <w:rPr>
+          <w:rFonts w:eastAsiaTheme="minorEastAsia"/>
+          <w:i/>
+        </w:rPr>
+        <w:t>x</w:t>
+      </w:r>
+      <w:r>
+        <w:rPr>
+          <w:rFonts w:eastAsiaTheme="minorEastAsia"/>
+        </w:rPr>
+        <w:t xml:space="preserve"> gives an equation in which we can now use the given values </w:t>
+      </w:r>
+      <w:r>
+        <w:rPr>
+          <w:rFonts w:eastAsiaTheme="minorEastAsia"/>
+          <w:i/>
+        </w:rPr>
+        <w:t>a</w:t>
+      </w:r>
+      <w:r>
+        <w:rPr>
+          <w:rFonts w:eastAsiaTheme="minorEastAsia"/>
+        </w:rPr>
+        <w:t xml:space="preserve">, </w:t>
+      </w:r>
+      <w:r>
+        <w:rPr>
+          <w:rFonts w:eastAsiaTheme="minorEastAsia"/>
+          <w:i/>
+        </w:rPr>
+        <w:t>b</w:t>
+      </w:r>
+      <w:r>
+        <w:rPr>
+          <w:rFonts w:eastAsiaTheme="minorEastAsia"/>
+        </w:rPr>
+        <w:t xml:space="preserve">, and </w:t>
+      </w:r>
+      <w:r>
+        <w:rPr>
+          <w:rFonts w:eastAsiaTheme="minorEastAsia"/>
+          <w:i/>
+        </w:rPr>
+        <w:t>c</w:t>
+      </w:r>
+      <w:r>
+        <w:rPr>
+          <w:rFonts w:eastAsiaTheme="minorEastAsia"/>
+        </w:rPr>
+        <w:t xml:space="preserve"> to derive the value of </w:t>
+      </w:r>
+      <w:r>
+        <w:rPr>
+          <w:rFonts w:eastAsiaTheme="minorEastAsia"/>
+          <w:i/>
+        </w:rPr>
+        <w:t>x</w:t>
+      </w:r>
+      <w:r>
+        <w:rPr>
+          <w:rFonts w:eastAsiaTheme="minorEastAsia"/>
+        </w:rPr>
+        <w:t>:</w:t>
+      </w:r>
+    </w:p>
+    <w:p>
+      <w:pPr>
+        <w:spacing w:before="0" w:after="120"/>
+        <w:ind w:left="0" w:firstLine="0"/>
+        <w:jc w:val="center"/>
+      </w:pPr>
+      <m:oMathPara>
+        <m:oMath>
+          <m:r>
+            <w:rPr>
+              <w:rFonts w:ascii="Cambria Math" w:hAnsi="Cambria Math"/>
+            </w:rPr>
+            <m:t>x=</m:t>
+          </m:r>
+          <m:f>
+            <m:fPr>
+              <m:ctrlPr>
+                <w:rPr>
+                  <w:rFonts w:ascii="Cambria Math" w:hAnsi="Cambria Math"/>
+                  <w:i/>
+                </w:rPr>
+              </m:ctrlPr>
+            </m:fPr>
+            <m:num>
+              <m:sSup>
+                <m:sSupPr>
+                  <m:ctrlPr>
+                    <w:rPr>
+                      <w:rFonts w:ascii="Cambria Math" w:hAnsi="Cambria Math"/>
+                      <w:i/>
+                    </w:rPr>
+                  </m:ctrlPr>
+                </m:sSupPr>
+                <m:e>
+                  <m:r>
+                    <w:rPr>
+                      <w:rFonts w:ascii="Cambria Math" w:hAnsi="Cambria Math"/>
+                    </w:rPr>
+                    <m:t>c</m:t>
+                  </m:r>
+                </m:e>
+                <m:sup>
+                  <m:r>
+                    <w:rPr>
+                      <w:rFonts w:ascii="Cambria Math" w:hAnsi="Cambria Math"/>
+                    </w:rPr>
+                    <m:t>2</m:t>
+                  </m:r>
+                </m:sup>
+              </m:sSup>
+              <m:r>
+                <w:rPr>
+                  <w:rFonts w:ascii="Cambria Math" w:hAnsi="Cambria Math"/>
+                </w:rPr>
+                <m:t>+</m:t>
+              </m:r>
+              <m:sSup>
+                <m:sSupPr>
+                  <m:ctrlPr>
+                    <w:rPr>
+                      <w:rFonts w:ascii="Cambria Math" w:hAnsi="Cambria Math"/>
+                      <w:i/>
+                    </w:rPr>
+                  </m:ctrlPr>
+                </m:sSupPr>
+                <m:e>
+                  <m:r>
+                    <w:rPr>
+                      <w:rFonts w:ascii="Cambria Math" w:hAnsi="Cambria Math"/>
+                    </w:rPr>
+                    <m:t>a</m:t>
+                  </m:r>
+                </m:e>
+                <m:sup>
+                  <m:r>
+                    <w:rPr>
+                      <w:rFonts w:ascii="Cambria Math" w:hAnsi="Cambria Math"/>
+                    </w:rPr>
+                    <m:t>2</m:t>
+                  </m:r>
+                </m:sup>
+              </m:sSup>
+              <m:r>
+                <w:rPr>
+                  <w:rFonts w:ascii="Cambria Math" w:hAnsi="Cambria Math"/>
+                </w:rPr>
+                <m:t>-</m:t>
+              </m:r>
+              <m:sSup>
+                <m:sSupPr>
+                  <m:ctrlPr>
+                    <w:rPr>
+                      <w:rFonts w:ascii="Cambria Math" w:hAnsi="Cambria Math"/>
+                      <w:i/>
+                    </w:rPr>
+                  </m:ctrlPr>
+                </m:sSupPr>
+                <m:e>
+                  <m:r>
+                    <w:rPr>
+                      <w:rFonts w:ascii="Cambria Math" w:hAnsi="Cambria Math"/>
+                    </w:rPr>
+                    <m:t>b</m:t>
+                  </m:r>
+                </m:e>
+                <m:sup>
+                  <m:r>
+                    <w:rPr>
+                      <w:rFonts w:ascii="Cambria Math" w:hAnsi="Cambria Math"/>
+                    </w:rPr>
+                    <m:t>2</m:t>
+                  </m:r>
+                </m:sup>
+              </m:sSup>
+            </m:num>
+            <m:den>
+              <m:r>
+                <w:rPr>
+                  <w:rFonts w:ascii="Cambria Math" w:hAnsi="Cambria Math"/>
+                </w:rPr>
+                <m:t>2c</m:t>
+              </m:r>
+            </m:den>
+          </m:f>
+        </m:oMath>
+      </m:oMathPara>
+    </w:p>
+    <w:p>
+      <w:pPr>
+        <w:spacing w:before="0" w:after="120"/>
+        <w:ind w:left="0" w:firstLine="0"/>
+      </w:pPr>
+      <w:r>
+        <w:t xml:space="preserve">We can now solve for the value of </w:t>
+      </w:r>
+      <w:r>
+        <w:rPr>
+          <w:i/>
+        </w:rPr>
+        <w:t>y</w:t>
+      </w:r>
+      <w:r>
+        <w:t xml:space="preserve"> by substituting </w:t>
+      </w:r>
+      <w:r>
+        <w:rPr>
+          <w:i/>
+        </w:rPr>
+        <w:t>x</w:t>
+      </w:r>
+      <w:r>
+        <w:t xml:space="preserve"> back into the derived equation </w:t>
+      </w:r>
+      <w:proofErr w:type="gramStart"/>
+      <w:r>
+        <w:t xml:space="preserve">for </w:t>
+      </w:r>
+      <m:oMath>
+        <w:proofErr w:type="gramEnd"/>
+        <m:sSup>
+          <m:sSupPr>
+            <m:ctrlPr>
+              <w:rPr>
+                <w:rFonts w:ascii="Cambria Math" w:hAnsi="Cambria Math"/>
+                <w:i/>
+              </w:rPr>
+            </m:ctrlPr>
+          </m:sSupPr>
+          <m:e>
+            <m:r>
+              <w:rPr>
+                <w:rFonts w:ascii="Cambria Math" w:hAnsi="Cambria Math"/>
+              </w:rPr>
+              <m:t>y</m:t>
+            </m:r>
+          </m:e>
+          <m:sup>
+            <m:r>
+              <w:rPr>
+                <w:rFonts w:ascii="Cambria Math" w:hAnsi="Cambria Math"/>
+              </w:rPr>
+              <m:t>2</m:t>
+            </m:r>
+          </m:sup>
+        </m:sSup>
+      </m:oMath>
+      <w:r>
+        <w:rPr>
+          <w:rFonts w:eastAsiaTheme="minorEastAsia"/>
+        </w:rPr>
+        <w:t>:</w:t>
+      </w:r>
+    </w:p>
+    <w:p>
+      <w:pPr>
+        <w:spacing w:before="0" w:after="120"/>
+        <w:ind w:left="0" w:firstLine="0"/>
+        <w:jc w:val="center"/>
+        <w:rPr>
+          <w:rFonts w:eastAsiaTheme="minorEastAsia"/>
+        </w:rPr>
+      </w:pPr>
+      <m:oMath>
+        <m:sSup>
+          <m:sSupPr>
+            <m:ctrlPr>
+              <w:rPr>
+                <w:rFonts w:ascii="Cambria Math" w:hAnsi="Cambria Math"/>
+                <w:i/>
+              </w:rPr>
+            </m:ctrlPr>
+          </m:sSupPr>
+          <m:e>
+            <m:r>
+              <w:rPr>
+                <w:rFonts w:ascii="Cambria Math" w:hAnsi="Cambria Math"/>
+              </w:rPr>
+              <m:t>y</m:t>
+            </m:r>
+          </m:e>
+          <m:sup>
+            <m:r>
+              <w:rPr>
+                <w:rFonts w:ascii="Cambria Math" w:hAnsi="Cambria Math"/>
+              </w:rPr>
+              <m:t>2</m:t>
+            </m:r>
+          </m:sup>
+        </m:sSup>
+        <m:r>
+          <w:rPr>
+            <w:rFonts w:ascii="Cambria Math" w:hAnsi="Cambria Math"/>
+          </w:rPr>
+          <m:t>=</m:t>
+        </m:r>
+        <m:sSup>
+          <m:sSupPr>
+            <m:ctrlPr>
+              <w:rPr>
+                <w:rFonts w:ascii="Cambria Math" w:hAnsi="Cambria Math"/>
+                <w:i/>
+              </w:rPr>
+            </m:ctrlPr>
+          </m:sSupPr>
+          <m:e>
+            <m:r>
+              <w:rPr>
+                <w:rFonts w:ascii="Cambria Math" w:hAnsi="Cambria Math"/>
+              </w:rPr>
+              <m:t>a</m:t>
+            </m:r>
+          </m:e>
+          <m:sup>
+            <m:r>
+              <w:rPr>
+                <w:rFonts w:ascii="Cambria Math" w:hAnsi="Cambria Math"/>
+              </w:rPr>
+              <m:t>2</m:t>
+            </m:r>
+          </m:sup>
+        </m:sSup>
+        <m:r>
+          <w:rPr>
+            <w:rFonts w:ascii="Cambria Math" w:hAnsi="Cambria Math"/>
+          </w:rPr>
+          <m:t>-</m:t>
+        </m:r>
+        <m:sSup>
+          <m:sSupPr>
+            <m:ctrlPr>
+              <w:rPr>
+                <w:rFonts w:ascii="Cambria Math" w:hAnsi="Cambria Math"/>
+                <w:i/>
+              </w:rPr>
+            </m:ctrlPr>
+          </m:sSupPr>
+          <m:e>
+            <m:r>
+              <w:rPr>
+                <w:rFonts w:ascii="Cambria Math" w:hAnsi="Cambria Math"/>
+              </w:rPr>
+              <m:t>x</m:t>
+            </m:r>
+          </m:e>
+          <m:sup>
+            <m:r>
+              <w:rPr>
+                <w:rFonts w:ascii="Cambria Math" w:hAnsi="Cambria Math"/>
+              </w:rPr>
+              <m:t>2</m:t>
+            </m:r>
+          </m:sup>
+        </m:sSup>
+      </m:oMath>
+      <w:r>
+        <w:rPr>
+          <w:rFonts w:eastAsiaTheme="minorEastAsia"/>
+        </w:rPr>
+        <w:t xml:space="preserve">     =&gt;    </w:t>
+      </w:r>
+      <m:oMath>
+        <m:r>
+          <w:rPr>
+            <w:rFonts w:ascii="Cambria Math" w:hAnsi="Cambria Math"/>
+          </w:rPr>
+          <m:t>y=</m:t>
+        </m:r>
+        <m:rad>
+          <m:radPr>
+            <m:degHide m:val="on"/>
+            <m:ctrlPr>
+              <w:rPr>
+                <w:rFonts w:ascii="Cambria Math" w:hAnsi="Cambria Math"/>
+                <w:i/>
+              </w:rPr>
+            </m:ctrlPr>
+          </m:radPr>
+          <m:deg/>
+          <m:e>
+            <m:sSup>
+              <m:sSupPr>
+                <m:ctrlPr>
+                  <w:rPr>
+                    <w:rFonts w:ascii="Cambria Math" w:hAnsi="Cambria Math"/>
+                    <w:i/>
+                  </w:rPr>
+                </m:ctrlPr>
+              </m:sSupPr>
+              <m:e>
+                <m:r>
+                  <w:rPr>
+                    <w:rFonts w:ascii="Cambria Math" w:hAnsi="Cambria Math"/>
+                  </w:rPr>
+                  <m:t>a</m:t>
+                </m:r>
+              </m:e>
+              <m:sup>
+                <m:r>
+                  <w:rPr>
+                    <w:rFonts w:ascii="Cambria Math" w:hAnsi="Cambria Math"/>
+                  </w:rPr>
+                  <m:t>2</m:t>
+                </m:r>
+              </m:sup>
+            </m:sSup>
+            <m:r>
+              <w:rPr>
+                <w:rFonts w:ascii="Cambria Math" w:hAnsi="Cambria Math"/>
+              </w:rPr>
+              <m:t>-</m:t>
+            </m:r>
+            <m:sSup>
+              <m:sSupPr>
+                <m:ctrlPr>
+                  <w:rPr>
+                    <w:rFonts w:ascii="Cambria Math" w:hAnsi="Cambria Math"/>
+                    <w:i/>
+                  </w:rPr>
+                </m:ctrlPr>
+              </m:sSupPr>
+              <m:e>
+                <m:r>
+                  <w:rPr>
+                    <w:rFonts w:ascii="Cambria Math" w:hAnsi="Cambria Math"/>
+                  </w:rPr>
+                  <m:t>x</m:t>
+                </m:r>
+              </m:e>
+              <m:sup>
+                <m:r>
+                  <w:rPr>
+                    <w:rFonts w:ascii="Cambria Math" w:hAnsi="Cambria Math"/>
+                  </w:rPr>
+                  <m:t>2</m:t>
+                </m:r>
+              </m:sup>
+            </m:sSup>
+          </m:e>
+        </m:rad>
+      </m:oMath>
+    </w:p>
+    <w:p>
+      <w:pPr>
+        <w:spacing w:before="0" w:after="120"/>
+        <w:ind w:left="0" w:firstLine="0"/>
+        <w:rPr>
+          <w:rFonts w:eastAsiaTheme="minorEastAsia"/>
+        </w:rPr>
+      </w:pPr>
+      <w:r>
+        <w:rPr>
+          <w:rFonts w:eastAsiaTheme="minorEastAsia"/>
+        </w:rPr>
+        <w:t>By arranging the side such that the longest leg coincides with the X axis, we can also deal with scalene triangles.</w:t>
+      </w:r>
+    </w:p>
+    <w:p>
+      <w:pPr>
+        <w:spacing w:before="0" w:after="120"/>
+        <w:ind w:left="0" w:firstLine="0"/>
+        <w:rPr>
+          <w:rFonts w:ascii="Times New Roman" w:hAnsi="Times New Roman" w:cs="Times New Roman"/>
+        </w:rPr>
+      </w:pPr>
     </w:p>
     <w:p>
       <w:pPr>
@@ -6458,6 +8489,67 @@
           <w:rFonts w:ascii="Times New Roman" w:hAnsi="Times New Roman" w:cs="Times New Roman"/>
         </w:rPr>
         <w:t>);</w:t>
+      </w:r>
+    </w:p>
+    <w:p>
+      <w:pPr>
+        <w:pStyle w:val="NoSpacing"/>
+        <w:spacing w:before="0"/>
+        <w:rPr>
+          <w:rFonts w:ascii="Times New Roman" w:hAnsi="Times New Roman" w:cs="Times New Roman"/>
+        </w:rPr>
+      </w:pPr>
+    </w:p>
+    <w:p>
+      <w:pPr>
+        <w:pStyle w:val="NoSpacing"/>
+        <w:spacing w:before="0"/>
+        <w:rPr>
+          <w:rFonts w:ascii="Times New Roman" w:hAnsi="Times New Roman" w:cs="Times New Roman"/>
+        </w:rPr>
+      </w:pPr>
+      <w:r>
+        <w:rPr>
+          <w:rFonts w:ascii="Times New Roman" w:hAnsi="Times New Roman" w:cs="Times New Roman"/>
+        </w:rPr>
+        <w:t xml:space="preserve">      // Plot the triangle from the lengths of 3 lines using the public static interface.</w:t>
+      </w:r>
+    </w:p>
+    <w:p>
+      <w:pPr>
+        <w:pStyle w:val="NoSpacing"/>
+        <w:spacing w:before="0"/>
+        <w:rPr>
+          <w:rFonts w:ascii="Times New Roman" w:hAnsi="Times New Roman" w:cs="Times New Roman"/>
+        </w:rPr>
+      </w:pPr>
+      <w:r>
+        <w:rPr>
+          <w:rFonts w:ascii="Times New Roman" w:hAnsi="Times New Roman" w:cs="Times New Roman"/>
+        </w:rPr>
+        <w:t xml:space="preserve">      </w:t>
+      </w:r>
+      <w:proofErr w:type="spellStart"/>
+      <w:proofErr w:type="gramStart"/>
+      <w:r>
+        <w:rPr>
+          <w:rFonts w:ascii="Times New Roman" w:hAnsi="Times New Roman" w:cs="Times New Roman"/>
+        </w:rPr>
+        <w:t>PlotTriangleFromLineLengths</w:t>
+      </w:r>
+      <w:proofErr w:type="spellEnd"/>
+      <w:r>
+        <w:rPr>
+          <w:rFonts w:ascii="Times New Roman" w:hAnsi="Times New Roman" w:cs="Times New Roman"/>
+        </w:rPr>
+        <w:t>(</w:t>
+      </w:r>
+      <w:proofErr w:type="gramEnd"/>
+      <w:r>
+        <w:rPr>
+          <w:rFonts w:ascii="Times New Roman" w:hAnsi="Times New Roman" w:cs="Times New Roman"/>
+        </w:rPr>
+        <w:t>5.0, 3.0, 4.0);</w:t>
       </w:r>
     </w:p>
     <w:p>
@@ -6808,6 +8900,36 @@
     <w:pPr>
       <w:spacing w:after="0"/>
     </w:pPr>
+  </w:style>
+  <w:style w:type="paragraph" w:styleId="BalloonText">
+    <w:name w:val="Balloon Text"/>
+    <w:basedOn w:val="Normal"/>
+    <w:link w:val="BalloonTextChar"/>
+    <w:uiPriority w:val="99"/>
+    <w:semiHidden/>
+    <w:unhideWhenUsed/>
+    <w:rsid w:val="00397BE4"/>
+    <w:pPr>
+      <w:spacing w:before="0" w:after="0"/>
+    </w:pPr>
+    <w:rPr>
+      <w:rFonts w:ascii="Tahoma" w:hAnsi="Tahoma" w:cs="Tahoma"/>
+      <w:sz w:val="16"/>
+      <w:szCs w:val="16"/>
+    </w:rPr>
+  </w:style>
+  <w:style w:type="character" w:customStyle="1" w:styleId="BalloonTextChar">
+    <w:name w:val="Balloon Text Char"/>
+    <w:basedOn w:val="DefaultParagraphFont"/>
+    <w:link w:val="BalloonText"/>
+    <w:uiPriority w:val="99"/>
+    <w:semiHidden/>
+    <w:rsid w:val="00397BE4"/>
+    <w:rPr>
+      <w:rFonts w:ascii="Tahoma" w:hAnsi="Tahoma" w:cs="Tahoma"/>
+      <w:sz w:val="16"/>
+      <w:szCs w:val="16"/>
+    </w:rPr>
   </w:style>
 </w:styles>
 </file>
@@ -7100,7 +9222,7 @@
 </file>
 
 <file path=customXml/itemProps1.xml><?xml version="1.0" encoding="utf-8"?>
-<ds:datastoreItem xmlns:ds="http://schemas.openxmlformats.org/officeDocument/2006/customXml" ds:itemID="{E61116D6-CAD5-4DA4-8E0E-56CE49073CC5}">
+<ds:datastoreItem xmlns:ds="http://schemas.openxmlformats.org/officeDocument/2006/customXml" ds:itemID="{B75E5ECA-0CFE-47BD-A7D5-F8EB6744A1EE}">
   <ds:schemaRefs>
     <ds:schemaRef ds:uri="http://schemas.openxmlformats.org/officeDocument/2006/bibliography"/>
   </ds:schemaRefs>
